--- a/report_template_word/COMP30027 Report.docx
+++ b/report_template_word/COMP30027 Report.docx
@@ -2,15 +2,451 @@
 <file path=word/document.xml><?xml version="1.0" encoding="utf-8"?>
 <w:document xmlns:wpc="http://schemas.microsoft.com/office/word/2010/wordprocessingCanvas" xmlns:cx="http://schemas.microsoft.com/office/drawing/2014/chartex" xmlns:cx1="http://schemas.microsoft.com/office/drawing/2015/9/8/chartex" xmlns:cx2="http://schemas.microsoft.com/office/drawing/2015/10/21/chartex" xmlns:cx3="http://schemas.microsoft.com/office/drawing/2016/5/9/chartex" xmlns:cx4="http://schemas.microsoft.com/office/drawing/2016/5/10/chartex" xmlns:cx5="http://schemas.microsoft.com/office/drawing/2016/5/11/chartex" xmlns:cx6="http://schemas.microsoft.com/office/drawing/2016/5/12/chartex" xmlns:cx7="http://schemas.microsoft.com/office/drawing/2016/5/13/chartex" xmlns:cx8="http://schemas.microsoft.com/office/drawing/2016/5/14/chartex" xmlns:mc="http://schemas.openxmlformats.org/markup-compatibility/2006" xmlns:aink="http://schemas.microsoft.com/office/drawing/2016/ink" xmlns:am3d="http://schemas.microsoft.com/office/drawing/2017/model3d" xmlns:o="urn:schemas-microsoft-com:office:office" xmlns:oel="http://schemas.microsoft.com/office/2019/extlst" xmlns:r="http://schemas.openxmlformats.org/officeDocument/2006/relationships" xmlns:m="http://schemas.openxmlformats.org/officeDocument/2006/math" xmlns:v="urn:schemas-microsoft-com:vml" xmlns:wp14="http://schemas.microsoft.com/office/word/2010/wordprocessingDrawing" xmlns:wp="http://schemas.openxmlformats.org/drawingml/2006/wordprocessingDrawing" xmlns:w10="urn:schemas-microsoft-com:office:word" xmlns:w="http://schemas.openxmlformats.org/wordprocessingml/2006/main" xmlns:w14="http://schemas.microsoft.com/office/word/2010/wordml" xmlns:w15="http://schemas.microsoft.com/office/word/2012/wordml" xmlns:w16cex="http://schemas.microsoft.com/office/word/2018/wordml/cex" xmlns:w16cid="http://schemas.microsoft.com/office/word/2016/wordml/cid" xmlns:w16="http://schemas.microsoft.com/office/word/2018/wordml" xmlns:w16du="http://schemas.microsoft.com/office/word/2023/wordml/word16du" xmlns:w16sdtdh="http://schemas.microsoft.com/office/word/2020/wordml/sdtdatahash" xmlns:w16se="http://schemas.microsoft.com/office/word/2015/wordml/symex" xmlns:wpg="http://schemas.microsoft.com/office/word/2010/wordprocessingGroup" xmlns:wpi="http://schemas.microsoft.com/office/word/2010/wordprocessingInk" xmlns:wne="http://schemas.microsoft.com/office/word/2006/wordml" xmlns:wps="http://schemas.microsoft.com/office/word/2010/wordprocessingShape" mc:Ignorable="w14 w15 w16se w16cid w16 w16cex w16sdtdh wp14">
   <w:body>
-    <w:p/>
+    <w:p>
+      <w:pPr>
+        <w:widowControl w:val="0"/>
+        <w:autoSpaceDE w:val="0"/>
+        <w:autoSpaceDN w:val="0"/>
+        <w:adjustRightInd w:val="0"/>
+        <w:spacing w:before="40" w:after="0" w:line="240" w:lineRule="auto"/>
+        <w:ind w:left="1974" w:right="1955"/>
+        <w:jc w:val="center"/>
+        <w:rPr>
+          <w:rFonts w:ascii="Times-Bold" w:hAnsi="Times-Bold" w:cs="Times-Bold"/>
+          <w:b/>
+          <w:bCs/>
+          <w:sz w:val="28"/>
+          <w:szCs w:val="28"/>
+        </w:rPr>
+      </w:pPr>
+      <w:r>
+        <w:rPr>
+          <w:rFonts w:ascii="Times-Bold" w:hAnsi="Times-Bold" w:cs="Times-Bold"/>
+          <w:b/>
+          <w:bCs/>
+          <w:sz w:val="28"/>
+          <w:szCs w:val="28"/>
+        </w:rPr>
+        <w:t>COMP30027 Report</w:t>
+      </w:r>
+    </w:p>
+    <w:p>
+      <w:pPr>
+        <w:widowControl w:val="0"/>
+        <w:autoSpaceDE w:val="0"/>
+        <w:autoSpaceDN w:val="0"/>
+        <w:adjustRightInd w:val="0"/>
+        <w:spacing w:before="1" w:after="0" w:line="240" w:lineRule="auto"/>
+        <w:ind w:right="-5"/>
+        <w:rPr>
+          <w:rFonts w:ascii="Times-Bold" w:hAnsi="Times-Bold" w:cs="Times-Bold"/>
+          <w:b/>
+          <w:bCs/>
+          <w:sz w:val="28"/>
+          <w:szCs w:val="28"/>
+        </w:rPr>
+      </w:pPr>
+    </w:p>
+    <w:p>
+      <w:pPr>
+        <w:widowControl w:val="0"/>
+        <w:autoSpaceDE w:val="0"/>
+        <w:autoSpaceDN w:val="0"/>
+        <w:adjustRightInd w:val="0"/>
+        <w:spacing w:after="0" w:line="240" w:lineRule="auto"/>
+        <w:ind w:left="1974" w:right="1954"/>
+        <w:jc w:val="center"/>
+        <w:rPr>
+          <w:rFonts w:ascii="Times-Bold" w:hAnsi="Times-Bold" w:cs="Times-Bold"/>
+          <w:b/>
+          <w:bCs/>
+          <w:sz w:val="24"/>
+          <w:szCs w:val="24"/>
+        </w:rPr>
+      </w:pPr>
+      <w:r>
+        <w:rPr>
+          <w:rFonts w:ascii="Times-Bold" w:hAnsi="Times-Bold" w:cs="Times-Bold"/>
+          <w:b/>
+          <w:bCs/>
+          <w:sz w:val="24"/>
+          <w:szCs w:val="24"/>
+        </w:rPr>
+        <w:t>Anonymous</w:t>
+      </w:r>
+    </w:p>
+    <w:p>
+      <w:pPr>
+        <w:pStyle w:val="ListParagraph"/>
+        <w:numPr>
+          <w:ilvl w:val="0"/>
+          <w:numId w:val="1"/>
+        </w:numPr>
+        <w:sectPr>
+          <w:pgSz w:w="11906" w:h="16838"/>
+          <w:pgMar w:top="1440" w:right="1440" w:bottom="1440" w:left="1440" w:header="708" w:footer="708" w:gutter="0"/>
+          <w:cols w:space="708"/>
+          <w:docGrid w:linePitch="360"/>
+        </w:sectPr>
+      </w:pPr>
+    </w:p>
+    <w:p>
+      <w:pPr>
+        <w:pStyle w:val="ListParagraph"/>
+        <w:numPr>
+          <w:ilvl w:val="0"/>
+          <w:numId w:val="1"/>
+        </w:numPr>
+        <w:sectPr>
+          <w:type w:val="continuous"/>
+          <w:pgSz w:w="11906" w:h="16838"/>
+          <w:pgMar w:top="1440" w:right="1440" w:bottom="1440" w:left="1440" w:header="708" w:footer="708" w:gutter="0"/>
+          <w:cols w:num="2" w:space="709"/>
+          <w:docGrid w:linePitch="360"/>
+        </w:sectPr>
+      </w:pPr>
+    </w:p>
+    <w:p>
+      <w:pPr>
+        <w:pStyle w:val="ListParagraph"/>
+        <w:numPr>
+          <w:ilvl w:val="0"/>
+          <w:numId w:val="1"/>
+        </w:numPr>
+        <w:rPr>
+          <w:rFonts w:ascii="Times-Bold" w:hAnsi="Times-Bold" w:cs="Times-Bold"/>
+          <w:b/>
+          <w:bCs/>
+          <w:sz w:val="24"/>
+          <w:szCs w:val="24"/>
+        </w:rPr>
+      </w:pPr>
+      <w:r>
+        <w:rPr>
+          <w:rFonts w:ascii="Times-Bold" w:hAnsi="Times-Bold" w:cs="Times-Bold"/>
+          <w:b/>
+          <w:bCs/>
+          <w:sz w:val="24"/>
+          <w:szCs w:val="24"/>
+        </w:rPr>
+        <w:t>Introduction</w:t>
+      </w:r>
+    </w:p>
+    <w:p>
+      <w:pPr>
+        <w:ind w:left="360"/>
+        <w:sectPr>
+          <w:type w:val="continuous"/>
+          <w:pgSz w:w="11906" w:h="16838"/>
+          <w:pgMar w:top="1440" w:right="1440" w:bottom="1440" w:left="1440" w:header="708" w:footer="708" w:gutter="0"/>
+          <w:cols w:num="2" w:space="709"/>
+          <w:docGrid w:linePitch="360"/>
+        </w:sectPr>
+      </w:pPr>
+    </w:p>
+    <w:p>
+      <w:pPr>
+        <w:rPr>
+          <w:rFonts w:ascii="Times-Roman" w:hAnsi="Times-Roman" w:cs="Times-Roman"/>
+          <w:kern w:val="1"/>
+        </w:rPr>
+      </w:pPr>
+      <w:r>
+        <w:rPr>
+          <w:rFonts w:ascii="Times-Roman" w:hAnsi="Times-Roman" w:cs="Times-Roman"/>
+          <w:kern w:val="1"/>
+        </w:rPr>
+        <w:t>Classification is a fundamental task in machine learning that includes categorising or classifying input occurrences. It is critical in a variety of real-world applications, including email spam filtering, credit risk assessment, and object identification. Based on a collection of labelled training data, classification algorithms attempt to build a mapping function that reliably predicts the class labels of unseen occurrences.</w:t>
+      </w:r>
+      <w:r>
+        <w:rPr>
+          <w:rFonts w:ascii="Times-Roman" w:hAnsi="Times-Roman" w:cs="Times-Roman"/>
+          <w:kern w:val="1"/>
+        </w:rPr>
+        <w:t xml:space="preserve"> </w:t>
+      </w:r>
+      <w:r>
+        <w:rPr>
+          <w:rFonts w:ascii="Times-Roman" w:hAnsi="Times-Roman" w:cs="Times-Roman"/>
+          <w:kern w:val="1"/>
+        </w:rPr>
+        <w:t xml:space="preserve">The objective of this study is to assess the performance of prominent classification algorithms in order to select the classifier that most reliably predicts the labels of an </w:t>
+      </w:r>
+      <w:r>
+        <w:rPr>
+          <w:rFonts w:ascii="Times-Roman" w:hAnsi="Times-Roman" w:cs="Times-Roman"/>
+          <w:kern w:val="1"/>
+        </w:rPr>
+        <w:t>unlabelled</w:t>
+      </w:r>
+      <w:r>
+        <w:rPr>
+          <w:rFonts w:ascii="Times-Roman" w:hAnsi="Times-Roman" w:cs="Times-Roman"/>
+          <w:kern w:val="1"/>
+        </w:rPr>
+        <w:t xml:space="preserve"> test dataset.</w:t>
+      </w:r>
+    </w:p>
+    <w:p>
+      <w:pPr>
+        <w:pStyle w:val="ListParagraph"/>
+        <w:numPr>
+          <w:ilvl w:val="0"/>
+          <w:numId w:val="1"/>
+        </w:numPr>
+        <w:rPr>
+          <w:rFonts w:ascii="Times-Bold" w:hAnsi="Times-Bold" w:cs="Times-Bold"/>
+          <w:b/>
+          <w:bCs/>
+          <w:sz w:val="24"/>
+          <w:szCs w:val="24"/>
+        </w:rPr>
+      </w:pPr>
+      <w:r>
+        <w:rPr>
+          <w:rFonts w:ascii="Times-Bold" w:hAnsi="Times-Bold" w:cs="Times-Bold"/>
+          <w:b/>
+          <w:bCs/>
+          <w:sz w:val="24"/>
+          <w:szCs w:val="24"/>
+        </w:rPr>
+        <w:t>Methodology</w:t>
+      </w:r>
+    </w:p>
+    <w:p>
+      <w:pPr>
+        <w:rPr>
+          <w:rFonts w:ascii="Times-Roman" w:hAnsi="Times-Roman" w:cs="Times-Roman"/>
+          <w:kern w:val="1"/>
+        </w:rPr>
+      </w:pPr>
+      <w:r>
+        <w:rPr>
+          <w:rFonts w:ascii="Times-Roman" w:hAnsi="Times-Roman" w:cs="Times-Roman"/>
+          <w:kern w:val="1"/>
+        </w:rPr>
+        <w:t>Hi.</w:t>
+      </w:r>
+    </w:p>
+    <w:p>
+      <w:pPr>
+        <w:pStyle w:val="ListParagraph"/>
+        <w:numPr>
+          <w:ilvl w:val="0"/>
+          <w:numId w:val="1"/>
+        </w:numPr>
+        <w:rPr>
+          <w:rFonts w:ascii="Times-Bold" w:hAnsi="Times-Bold" w:cs="Times-Bold"/>
+          <w:b/>
+          <w:bCs/>
+          <w:sz w:val="24"/>
+          <w:szCs w:val="24"/>
+        </w:rPr>
+      </w:pPr>
+      <w:r>
+        <w:rPr>
+          <w:rFonts w:ascii="Times-Bold" w:hAnsi="Times-Bold" w:cs="Times-Bold"/>
+          <w:b/>
+          <w:bCs/>
+          <w:sz w:val="24"/>
+          <w:szCs w:val="24"/>
+        </w:rPr>
+        <w:t>Lol</w:t>
+      </w:r>
+    </w:p>
+    <w:p>
+      <w:pPr>
+        <w:pStyle w:val="ListParagraph"/>
+        <w:numPr>
+          <w:ilvl w:val="0"/>
+          <w:numId w:val="1"/>
+        </w:numPr>
+        <w:rPr>
+          <w:rFonts w:ascii="Times-Bold" w:hAnsi="Times-Bold" w:cs="Times-Bold"/>
+          <w:b/>
+          <w:bCs/>
+          <w:sz w:val="24"/>
+          <w:szCs w:val="24"/>
+        </w:rPr>
+      </w:pPr>
+      <w:r>
+        <w:rPr>
+          <w:rFonts w:ascii="Times-Bold" w:hAnsi="Times-Bold" w:cs="Times-Bold"/>
+          <w:b/>
+          <w:bCs/>
+          <w:sz w:val="24"/>
+          <w:szCs w:val="24"/>
+        </w:rPr>
+        <w:t>Lmao</w:t>
+      </w:r>
+    </w:p>
+    <w:p>
+      <w:pPr>
+        <w:pStyle w:val="ListParagraph"/>
+        <w:numPr>
+          <w:ilvl w:val="0"/>
+          <w:numId w:val="1"/>
+        </w:numPr>
+        <w:rPr>
+          <w:rFonts w:ascii="Times-Bold" w:hAnsi="Times-Bold" w:cs="Times-Bold"/>
+          <w:b/>
+          <w:bCs/>
+          <w:sz w:val="24"/>
+          <w:szCs w:val="24"/>
+        </w:rPr>
+      </w:pPr>
+      <w:proofErr w:type="spellStart"/>
+      <w:r>
+        <w:rPr>
+          <w:rFonts w:ascii="Times-Bold" w:hAnsi="Times-Bold" w:cs="Times-Bold"/>
+          <w:b/>
+          <w:bCs/>
+          <w:sz w:val="24"/>
+          <w:szCs w:val="24"/>
+        </w:rPr>
+        <w:t>Bruh</w:t>
+      </w:r>
+      <w:proofErr w:type="spellEnd"/>
+    </w:p>
+    <w:p>
+      <w:pPr>
+        <w:pStyle w:val="ListParagraph"/>
+        <w:numPr>
+          <w:ilvl w:val="0"/>
+          <w:numId w:val="1"/>
+        </w:numPr>
+        <w:rPr>
+          <w:rFonts w:ascii="Times-Bold" w:hAnsi="Times-Bold" w:cs="Times-Bold"/>
+          <w:b/>
+          <w:bCs/>
+          <w:sz w:val="24"/>
+          <w:szCs w:val="24"/>
+        </w:rPr>
+      </w:pPr>
+    </w:p>
+    <w:p>
+      <w:pPr>
+        <w:pStyle w:val="ListParagraph"/>
+        <w:ind w:left="360"/>
+        <w:rPr>
+          <w:rFonts w:ascii="Times-Bold" w:hAnsi="Times-Bold" w:cs="Times-Bold"/>
+          <w:b/>
+          <w:bCs/>
+          <w:sz w:val="24"/>
+          <w:szCs w:val="24"/>
+        </w:rPr>
+      </w:pPr>
+    </w:p>
     <w:sectPr>
+      <w:type w:val="continuous"/>
       <w:pgSz w:w="11906" w:h="16838"/>
       <w:pgMar w:top="1440" w:right="1440" w:bottom="1440" w:left="1440" w:header="708" w:footer="708" w:gutter="0"/>
-      <w:cols w:num="2" w:space="708"/>
+      <w:cols w:num="2" w:space="709"/>
       <w:docGrid w:linePitch="360"/>
     </w:sectPr>
   </w:body>
 </w:document>
+</file>
+
+<file path=word/numbering.xml><?xml version="1.0" encoding="utf-8"?>
+<w:numbering xmlns:wpc="http://schemas.microsoft.com/office/word/2010/wordprocessingCanvas" xmlns:cx="http://schemas.microsoft.com/office/drawing/2014/chartex" xmlns:cx1="http://schemas.microsoft.com/office/drawing/2015/9/8/chartex" xmlns:cx2="http://schemas.microsoft.com/office/drawing/2015/10/21/chartex" xmlns:cx3="http://schemas.microsoft.com/office/drawing/2016/5/9/chartex" xmlns:cx4="http://schemas.microsoft.com/office/drawing/2016/5/10/chartex" xmlns:cx5="http://schemas.microsoft.com/office/drawing/2016/5/11/chartex" xmlns:cx6="http://schemas.microsoft.com/office/drawing/2016/5/12/chartex" xmlns:cx7="http://schemas.microsoft.com/office/drawing/2016/5/13/chartex" xmlns:cx8="http://schemas.microsoft.com/office/drawing/2016/5/14/chartex" xmlns:mc="http://schemas.openxmlformats.org/markup-compatibility/2006" xmlns:aink="http://schemas.microsoft.com/office/drawing/2016/ink" xmlns:am3d="http://schemas.microsoft.com/office/drawing/2017/model3d" xmlns:o="urn:schemas-microsoft-com:office:office" xmlns:oel="http://schemas.microsoft.com/office/2019/extlst" xmlns:r="http://schemas.openxmlformats.org/officeDocument/2006/relationships" xmlns:m="http://schemas.openxmlformats.org/officeDocument/2006/math" xmlns:v="urn:schemas-microsoft-com:vml" xmlns:wp14="http://schemas.microsoft.com/office/word/2010/wordprocessingDrawing" xmlns:wp="http://schemas.openxmlformats.org/drawingml/2006/wordprocessingDrawing" xmlns:w10="urn:schemas-microsoft-com:office:word" xmlns:w="http://schemas.openxmlformats.org/wordprocessingml/2006/main" xmlns:w14="http://schemas.microsoft.com/office/word/2010/wordml" xmlns:w15="http://schemas.microsoft.com/office/word/2012/wordml" xmlns:w16cex="http://schemas.microsoft.com/office/word/2018/wordml/cex" xmlns:w16cid="http://schemas.microsoft.com/office/word/2016/wordml/cid" xmlns:w16="http://schemas.microsoft.com/office/word/2018/wordml" xmlns:w16du="http://schemas.microsoft.com/office/word/2023/wordml/word16du" xmlns:w16sdtdh="http://schemas.microsoft.com/office/word/2020/wordml/sdtdatahash" xmlns:w16se="http://schemas.microsoft.com/office/word/2015/wordml/symex" xmlns:wpg="http://schemas.microsoft.com/office/word/2010/wordprocessingGroup" xmlns:wpi="http://schemas.microsoft.com/office/word/2010/wordprocessingInk" xmlns:wne="http://schemas.microsoft.com/office/word/2006/wordml" xmlns:wps="http://schemas.microsoft.com/office/word/2010/wordprocessingShape" mc:Ignorable="w14 w15 w16se w16cid w16 w16cex w16sdtdh wp14">
+  <w:abstractNum w:abstractNumId="0" w15:restartNumberingAfterBreak="0">
+    <w:nsid w:val="6C3A3F03"/>
+    <w:multiLevelType w:val="hybridMultilevel"/>
+    <w:tmpl w:val="160048E4"/>
+    <w:lvl w:ilvl="0" w:tplc="E6C4B366">
+      <w:start w:val="1"/>
+      <w:numFmt w:val="decimal"/>
+      <w:lvlText w:val="%1."/>
+      <w:lvlJc w:val="left"/>
+      <w:pPr>
+        <w:ind w:left="360" w:hanging="360"/>
+      </w:pPr>
+      <w:rPr>
+        <w:rFonts w:hint="default"/>
+        <w:b/>
+        <w:bCs/>
+        <w:sz w:val="24"/>
+        <w:szCs w:val="24"/>
+      </w:rPr>
+    </w:lvl>
+    <w:lvl w:ilvl="1" w:tplc="40090019" w:tentative="1">
+      <w:start w:val="1"/>
+      <w:numFmt w:val="lowerLetter"/>
+      <w:lvlText w:val="%2."/>
+      <w:lvlJc w:val="left"/>
+      <w:pPr>
+        <w:ind w:left="1080" w:hanging="360"/>
+      </w:pPr>
+    </w:lvl>
+    <w:lvl w:ilvl="2" w:tplc="4009001B" w:tentative="1">
+      <w:start w:val="1"/>
+      <w:numFmt w:val="lowerRoman"/>
+      <w:lvlText w:val="%3."/>
+      <w:lvlJc w:val="right"/>
+      <w:pPr>
+        <w:ind w:left="1800" w:hanging="180"/>
+      </w:pPr>
+    </w:lvl>
+    <w:lvl w:ilvl="3" w:tplc="4009000F" w:tentative="1">
+      <w:start w:val="1"/>
+      <w:numFmt w:val="decimal"/>
+      <w:lvlText w:val="%4."/>
+      <w:lvlJc w:val="left"/>
+      <w:pPr>
+        <w:ind w:left="2520" w:hanging="360"/>
+      </w:pPr>
+    </w:lvl>
+    <w:lvl w:ilvl="4" w:tplc="40090019" w:tentative="1">
+      <w:start w:val="1"/>
+      <w:numFmt w:val="lowerLetter"/>
+      <w:lvlText w:val="%5."/>
+      <w:lvlJc w:val="left"/>
+      <w:pPr>
+        <w:ind w:left="3240" w:hanging="360"/>
+      </w:pPr>
+    </w:lvl>
+    <w:lvl w:ilvl="5" w:tplc="4009001B" w:tentative="1">
+      <w:start w:val="1"/>
+      <w:numFmt w:val="lowerRoman"/>
+      <w:lvlText w:val="%6."/>
+      <w:lvlJc w:val="right"/>
+      <w:pPr>
+        <w:ind w:left="3960" w:hanging="180"/>
+      </w:pPr>
+    </w:lvl>
+    <w:lvl w:ilvl="6" w:tplc="4009000F" w:tentative="1">
+      <w:start w:val="1"/>
+      <w:numFmt w:val="decimal"/>
+      <w:lvlText w:val="%7."/>
+      <w:lvlJc w:val="left"/>
+      <w:pPr>
+        <w:ind w:left="4680" w:hanging="360"/>
+      </w:pPr>
+    </w:lvl>
+    <w:lvl w:ilvl="7" w:tplc="40090019" w:tentative="1">
+      <w:start w:val="1"/>
+      <w:numFmt w:val="lowerLetter"/>
+      <w:lvlText w:val="%8."/>
+      <w:lvlJc w:val="left"/>
+      <w:pPr>
+        <w:ind w:left="5400" w:hanging="360"/>
+      </w:pPr>
+    </w:lvl>
+    <w:lvl w:ilvl="8" w:tplc="4009001B" w:tentative="1">
+      <w:start w:val="1"/>
+      <w:numFmt w:val="lowerRoman"/>
+      <w:lvlText w:val="%9."/>
+      <w:lvlJc w:val="right"/>
+      <w:pPr>
+        <w:ind w:left="6120" w:hanging="180"/>
+      </w:pPr>
+    </w:lvl>
+  </w:abstractNum>
+  <w:num w:numId="1" w16cid:durableId="2057966606">
+    <w:abstractNumId w:val="0"/>
+  </w:num>
+</w:numbering>
 </file>
 
 <file path=word/styles.xml><?xml version="1.0" encoding="utf-8"?>
@@ -413,6 +849,13 @@
   <w:style w:type="paragraph" w:default="1" w:styleId="Normal">
     <w:name w:val="Normal"/>
     <w:qFormat/>
+    <w:rsid w:val="009D0991"/>
+    <w:rPr>
+      <w:rFonts w:ascii="Calibri" w:eastAsia="DengXian" w:hAnsi="Calibri" w:cs="Times New Roman"/>
+      <w:kern w:val="0"/>
+      <w:lang w:val="en-AU" w:eastAsia="zh-CN"/>
+      <w14:ligatures w14:val="none"/>
+    </w:rPr>
   </w:style>
   <w:style w:type="character" w:default="1" w:styleId="DefaultParagraphFont">
     <w:name w:val="Default Paragraph Font"/>
@@ -440,6 +883,17 @@
     <w:uiPriority w:val="99"/>
     <w:semiHidden/>
     <w:unhideWhenUsed/>
+  </w:style>
+  <w:style w:type="paragraph" w:styleId="ListParagraph">
+    <w:name w:val="List Paragraph"/>
+    <w:basedOn w:val="Normal"/>
+    <w:uiPriority w:val="34"/>
+    <w:qFormat/>
+    <w:rsid w:val="009D0991"/>
+    <w:pPr>
+      <w:ind w:left="720"/>
+      <w:contextualSpacing/>
+    </w:pPr>
   </w:style>
 </w:styles>
 </file>
